--- a/AER850_Project_3.docx
+++ b/AER850_Project_3.docx
@@ -604,8 +604,10 @@
                             </wps:spPr>
                             <wps:txbx>
                               <w:txbxContent>
-                                <w:sdt>
-                                  <w:sdtPr>
+                                <w:p>
+                                  <w:pPr>
+                                    <w:pStyle w:val="NoSpacing"/>
+                                    <w:spacing w:after="240" w:line="216" w:lineRule="auto"/>
                                     <w:rPr>
                                       <w:rFonts w:asciiTheme="majorHAnsi" w:hAnsiTheme="majorHAnsi"/>
                                       <w:color w:val="0E2841" w:themeColor="text2"/>
@@ -613,41 +615,24 @@
                                       <w:sz w:val="36"/>
                                       <w:szCs w:val="36"/>
                                     </w:rPr>
-                                    <w:alias w:val="Subtitle"/>
-                                    <w:tag w:val=""/>
-                                    <w:id w:val="-925647391"/>
-                                    <w:dataBinding w:prefixMappings="xmlns:ns0='http://purl.org/dc/elements/1.1/' xmlns:ns1='http://schemas.openxmlformats.org/package/2006/metadata/core-properties' " w:xpath="/ns1:coreProperties[1]/ns0:subject[1]" w:storeItemID="{6C3C8BC8-F283-45AE-878A-BAB7291924A1}"/>
-                                    <w15:appearance w15:val="hidden"/>
-                                    <w:text/>
-                                  </w:sdtPr>
-                                  <w:sdtContent>
-                                    <w:p>
-                                      <w:pPr>
-                                        <w:pStyle w:val="NoSpacing"/>
-                                        <w:spacing w:after="240" w:line="216" w:lineRule="auto"/>
-                                        <w:rPr>
-                                          <w:rFonts w:asciiTheme="majorHAnsi" w:hAnsiTheme="majorHAnsi"/>
-                                          <w:color w:val="0E2841" w:themeColor="text2"/>
-                                          <w:spacing w:val="10"/>
-                                          <w:sz w:val="36"/>
-                                          <w:szCs w:val="36"/>
-                                        </w:rPr>
-                                      </w:pPr>
-                                      <w:r>
-                                        <w:rPr>
-                                          <w:rFonts w:asciiTheme="majorHAnsi" w:hAnsiTheme="majorHAnsi"/>
-                                          <w:color w:val="0E2841" w:themeColor="text2"/>
-                                          <w:spacing w:val="10"/>
-                                          <w:sz w:val="36"/>
-                                          <w:szCs w:val="36"/>
-                                        </w:rPr>
-                                        <w:t>https://github.com/kikutabryan/AER850_Project.git</w:t>
-                                      </w:r>
-                                    </w:p>
-                                  </w:sdtContent>
-                                </w:sdt>
-                                <w:sdt>
-                                  <w:sdtPr>
+                                  </w:pPr>
+                                  <w:hyperlink r:id="rId8" w:history="1">
+                                    <w:r>
+                                      <w:rPr>
+                                        <w:rStyle w:val="Hyperlink"/>
+                                        <w:rFonts w:asciiTheme="majorHAnsi" w:hAnsiTheme="majorHAnsi"/>
+                                        <w:spacing w:val="10"/>
+                                        <w:sz w:val="36"/>
+                                        <w:szCs w:val="36"/>
+                                      </w:rPr>
+                                      <w:t>https://github.com/kikutabryan/aer850-project-3.git</w:t>
+                                    </w:r>
+                                  </w:hyperlink>
+                                </w:p>
+                                <w:p>
+                                  <w:pPr>
+                                    <w:pStyle w:val="NoSpacing"/>
+                                    <w:spacing w:after="240" w:line="216" w:lineRule="auto"/>
                                     <w:rPr>
                                       <w:rFonts w:asciiTheme="majorHAnsi" w:hAnsiTheme="majorHAnsi"/>
                                       <w:caps/>
@@ -655,26 +640,24 @@
                                       <w:sz w:val="96"/>
                                       <w:szCs w:val="96"/>
                                     </w:rPr>
-                                    <w:alias w:val="Title"/>
-                                    <w:tag w:val=""/>
-                                    <w:id w:val="-917322602"/>
-                                    <w:dataBinding w:prefixMappings="xmlns:ns0='http://purl.org/dc/elements/1.1/' xmlns:ns1='http://schemas.openxmlformats.org/package/2006/metadata/core-properties' " w:xpath="/ns1:coreProperties[1]/ns0:title[1]" w:storeItemID="{6C3C8BC8-F283-45AE-878A-BAB7291924A1}"/>
-                                    <w15:appearance w15:val="hidden"/>
-                                    <w:text/>
-                                  </w:sdtPr>
-                                  <w:sdtContent>
-                                    <w:p>
-                                      <w:pPr>
-                                        <w:pStyle w:val="NoSpacing"/>
-                                        <w:spacing w:line="216" w:lineRule="auto"/>
-                                        <w:rPr>
-                                          <w:rFonts w:asciiTheme="majorHAnsi" w:hAnsiTheme="majorHAnsi"/>
-                                          <w:caps/>
-                                          <w:color w:val="0E2841" w:themeColor="text2"/>
-                                          <w:sz w:val="96"/>
-                                          <w:szCs w:val="96"/>
-                                        </w:rPr>
-                                      </w:pPr>
+                                  </w:pPr>
+                                  <w:sdt>
+                                    <w:sdtPr>
+                                      <w:rPr>
+                                        <w:rFonts w:asciiTheme="majorHAnsi" w:hAnsiTheme="majorHAnsi"/>
+                                        <w:caps/>
+                                        <w:color w:val="0E2841" w:themeColor="text2"/>
+                                        <w:sz w:val="96"/>
+                                        <w:szCs w:val="96"/>
+                                      </w:rPr>
+                                      <w:alias w:val="Title"/>
+                                      <w:tag w:val=""/>
+                                      <w:id w:val="-917322602"/>
+                                      <w:dataBinding w:prefixMappings="xmlns:ns0='http://purl.org/dc/elements/1.1/' xmlns:ns1='http://schemas.openxmlformats.org/package/2006/metadata/core-properties' " w:xpath="/ns1:coreProperties[1]/ns0:title[1]" w:storeItemID="{6C3C8BC8-F283-45AE-878A-BAB7291924A1}"/>
+                                      <w15:appearance w15:val="hidden"/>
+                                      <w:text/>
+                                    </w:sdtPr>
+                                    <w:sdtContent>
                                       <w:r>
                                         <w:rPr>
                                           <w:rFonts w:asciiTheme="majorHAnsi" w:hAnsiTheme="majorHAnsi"/>
@@ -705,9 +688,9 @@
                                         </w:rPr>
                                         <w:t>3</w:t>
                                       </w:r>
-                                    </w:p>
-                                  </w:sdtContent>
-                                </w:sdt>
+                                    </w:sdtContent>
+                                  </w:sdt>
+                                </w:p>
                               </w:txbxContent>
                             </wps:txbx>
                             <wps:bodyPr rot="0" spcFirstLastPara="0" vertOverflow="overflow" horzOverflow="overflow" vert="horz" wrap="square" lIns="457200" tIns="457200" rIns="0" bIns="0" numCol="1" spcCol="0" rtlCol="0" fromWordArt="0" anchor="b" anchorCtr="0" forceAA="0" compatLnSpc="1">
@@ -741,8 +724,10 @@
                     <v:shape id="Text Box 463" o:spid="_x0000_s1035" type="#_x0000_t202" style="position:absolute;left:7715;top:7620;width:56102;height:25914;visibility:visible;mso-wrap-style:square;v-text-anchor:bottom" o:gfxdata="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" filled="f" stroked="f" strokeweight=".5pt">
                       <v:textbox inset="36pt,36pt,0,0">
                         <w:txbxContent>
-                          <w:sdt>
-                            <w:sdtPr>
+                          <w:p>
+                            <w:pPr>
+                              <w:pStyle w:val="NoSpacing"/>
+                              <w:spacing w:after="240" w:line="216" w:lineRule="auto"/>
                               <w:rPr>
                                 <w:rFonts w:asciiTheme="majorHAnsi" w:hAnsiTheme="majorHAnsi"/>
                                 <w:color w:val="0E2841" w:themeColor="text2"/>
@@ -750,41 +735,24 @@
                                 <w:sz w:val="36"/>
                                 <w:szCs w:val="36"/>
                               </w:rPr>
-                              <w:alias w:val="Subtitle"/>
-                              <w:tag w:val=""/>
-                              <w:id w:val="-925647391"/>
-                              <w:dataBinding w:prefixMappings="xmlns:ns0='http://purl.org/dc/elements/1.1/' xmlns:ns1='http://schemas.openxmlformats.org/package/2006/metadata/core-properties' " w:xpath="/ns1:coreProperties[1]/ns0:subject[1]" w:storeItemID="{6C3C8BC8-F283-45AE-878A-BAB7291924A1}"/>
-                              <w15:appearance w15:val="hidden"/>
-                              <w:text/>
-                            </w:sdtPr>
-                            <w:sdtContent>
-                              <w:p>
-                                <w:pPr>
-                                  <w:pStyle w:val="NoSpacing"/>
-                                  <w:spacing w:after="240" w:line="216" w:lineRule="auto"/>
-                                  <w:rPr>
-                                    <w:rFonts w:asciiTheme="majorHAnsi" w:hAnsiTheme="majorHAnsi"/>
-                                    <w:color w:val="0E2841" w:themeColor="text2"/>
-                                    <w:spacing w:val="10"/>
-                                    <w:sz w:val="36"/>
-                                    <w:szCs w:val="36"/>
-                                  </w:rPr>
-                                </w:pPr>
-                                <w:r>
-                                  <w:rPr>
-                                    <w:rFonts w:asciiTheme="majorHAnsi" w:hAnsiTheme="majorHAnsi"/>
-                                    <w:color w:val="0E2841" w:themeColor="text2"/>
-                                    <w:spacing w:val="10"/>
-                                    <w:sz w:val="36"/>
-                                    <w:szCs w:val="36"/>
-                                  </w:rPr>
-                                  <w:t>https://github.com/kikutabryan/AER850_Project.git</w:t>
-                                </w:r>
-                              </w:p>
-                            </w:sdtContent>
-                          </w:sdt>
-                          <w:sdt>
-                            <w:sdtPr>
+                            </w:pPr>
+                            <w:hyperlink r:id="rId9" w:history="1">
+                              <w:r>
+                                <w:rPr>
+                                  <w:rStyle w:val="Hyperlink"/>
+                                  <w:rFonts w:asciiTheme="majorHAnsi" w:hAnsiTheme="majorHAnsi"/>
+                                  <w:spacing w:val="10"/>
+                                  <w:sz w:val="36"/>
+                                  <w:szCs w:val="36"/>
+                                </w:rPr>
+                                <w:t>https://github.com/kikutabryan/aer850-project-3.git</w:t>
+                              </w:r>
+                            </w:hyperlink>
+                          </w:p>
+                          <w:p>
+                            <w:pPr>
+                              <w:pStyle w:val="NoSpacing"/>
+                              <w:spacing w:after="240" w:line="216" w:lineRule="auto"/>
                               <w:rPr>
                                 <w:rFonts w:asciiTheme="majorHAnsi" w:hAnsiTheme="majorHAnsi"/>
                                 <w:caps/>
@@ -792,26 +760,24 @@
                                 <w:sz w:val="96"/>
                                 <w:szCs w:val="96"/>
                               </w:rPr>
-                              <w:alias w:val="Title"/>
-                              <w:tag w:val=""/>
-                              <w:id w:val="-917322602"/>
-                              <w:dataBinding w:prefixMappings="xmlns:ns0='http://purl.org/dc/elements/1.1/' xmlns:ns1='http://schemas.openxmlformats.org/package/2006/metadata/core-properties' " w:xpath="/ns1:coreProperties[1]/ns0:title[1]" w:storeItemID="{6C3C8BC8-F283-45AE-878A-BAB7291924A1}"/>
-                              <w15:appearance w15:val="hidden"/>
-                              <w:text/>
-                            </w:sdtPr>
-                            <w:sdtContent>
-                              <w:p>
-                                <w:pPr>
-                                  <w:pStyle w:val="NoSpacing"/>
-                                  <w:spacing w:line="216" w:lineRule="auto"/>
-                                  <w:rPr>
-                                    <w:rFonts w:asciiTheme="majorHAnsi" w:hAnsiTheme="majorHAnsi"/>
-                                    <w:caps/>
-                                    <w:color w:val="0E2841" w:themeColor="text2"/>
-                                    <w:sz w:val="96"/>
-                                    <w:szCs w:val="96"/>
-                                  </w:rPr>
-                                </w:pPr>
+                            </w:pPr>
+                            <w:sdt>
+                              <w:sdtPr>
+                                <w:rPr>
+                                  <w:rFonts w:asciiTheme="majorHAnsi" w:hAnsiTheme="majorHAnsi"/>
+                                  <w:caps/>
+                                  <w:color w:val="0E2841" w:themeColor="text2"/>
+                                  <w:sz w:val="96"/>
+                                  <w:szCs w:val="96"/>
+                                </w:rPr>
+                                <w:alias w:val="Title"/>
+                                <w:tag w:val=""/>
+                                <w:id w:val="-917322602"/>
+                                <w:dataBinding w:prefixMappings="xmlns:ns0='http://purl.org/dc/elements/1.1/' xmlns:ns1='http://schemas.openxmlformats.org/package/2006/metadata/core-properties' " w:xpath="/ns1:coreProperties[1]/ns0:title[1]" w:storeItemID="{6C3C8BC8-F283-45AE-878A-BAB7291924A1}"/>
+                                <w15:appearance w15:val="hidden"/>
+                                <w:text/>
+                              </w:sdtPr>
+                              <w:sdtContent>
                                 <w:r>
                                   <w:rPr>
                                     <w:rFonts w:asciiTheme="majorHAnsi" w:hAnsiTheme="majorHAnsi"/>
@@ -842,9 +808,9 @@
                                   </w:rPr>
                                   <w:t>3</w:t>
                                 </w:r>
-                              </w:p>
-                            </w:sdtContent>
-                          </w:sdt>
+                              </w:sdtContent>
+                            </w:sdt>
+                          </w:p>
                         </w:txbxContent>
                       </v:textbox>
                     </v:shape>
@@ -934,9 +900,9 @@
     <w:p>
       <w:pPr>
         <w:sectPr>
-          <w:headerReference w:type="even" r:id="rId8"/>
-          <w:headerReference w:type="default" r:id="rId9"/>
-          <w:headerReference w:type="first" r:id="rId10"/>
+          <w:headerReference w:type="even" r:id="rId10"/>
+          <w:headerReference w:type="default" r:id="rId11"/>
+          <w:headerReference w:type="first" r:id="rId12"/>
           <w:pgSz w:w="12240" w:h="15840"/>
           <w:pgMar w:top="1440" w:right="1440" w:bottom="1440" w:left="1440" w:header="708" w:footer="708" w:gutter="0"/>
           <w:pgNumType w:start="0"/>
@@ -982,7 +948,7 @@
       <w:r>
         <w:t xml:space="preserve"> Link: </w:t>
       </w:r>
-      <w:hyperlink r:id="rId11" w:history="1">
+      <w:hyperlink r:id="rId13" w:history="1">
         <w:r>
           <w:rPr>
             <w:rStyle w:val="Hyperlink"/>
@@ -2848,217 +2814,6 @@
                     <pic:cNvPicPr/>
                   </pic:nvPicPr>
                   <pic:blipFill>
-                    <a:blip r:embed="rId12"/>
-                    <a:stretch>
-                      <a:fillRect/>
-                    </a:stretch>
-                  </pic:blipFill>
-                  <pic:spPr>
-                    <a:xfrm>
-                      <a:off x="0" y="0"/>
-                      <a:ext cx="3600000" cy="4986486"/>
-                    </a:xfrm>
-                    <a:prstGeom prst="rect">
-                      <a:avLst/>
-                    </a:prstGeom>
-                  </pic:spPr>
-                </pic:pic>
-              </a:graphicData>
-            </a:graphic>
-          </wp:inline>
-        </w:drawing>
-      </w:r>
-    </w:p>
-    <w:p>
-      <w:pPr>
-        <w:pStyle w:val="Caption"/>
-      </w:pPr>
-      <w:bookmarkStart w:id="3" w:name="_Toc185186912"/>
-      <w:r>
-        <w:t xml:space="preserve">Figure </w:t>
-      </w:r>
-      <w:r>
-        <w:fldChar w:fldCharType="begin"/>
-      </w:r>
-      <w:r>
-        <w:instrText xml:space="preserve"> SEQ Figure \* ARABIC </w:instrText>
-      </w:r>
-      <w:r>
-        <w:fldChar w:fldCharType="separate"/>
-      </w:r>
-      <w:r>
-        <w:rPr>
-          <w:noProof/>
-        </w:rPr>
-        <w:t>1</w:t>
-      </w:r>
-      <w:r>
-        <w:rPr>
-          <w:noProof/>
-        </w:rPr>
-        <w:fldChar w:fldCharType="end"/>
-      </w:r>
-      <w:r>
-        <w:t>: Plot of original motherboard image</w:t>
-      </w:r>
-      <w:r>
-        <w:t>.</w:t>
-      </w:r>
-      <w:bookmarkEnd w:id="3"/>
-    </w:p>
-    <w:p>
-      <w:pPr>
-        <w:ind w:firstLine="720"/>
-      </w:pPr>
-      <w:r>
-        <w:t xml:space="preserve">The first step taken in created the mask for the motherboard was to convert the image to a grayscale image, this was done as a lot of the filtering techniques applied afterwards are only available on grayscale images. Following, a gaussian blur was applied to help reduce the noise in the image, the noise could add an excessive number of edges or make the lines for the edges have many breaks due to small changes in pixel intensity. Following the blur, a binary threshold was applied to the image which can be seen in the figure below. The inverse binary threshold was used in this case as the background colour was lighter in intensity compared to the motherboard colour which is rather dark. The binary threshold forces the image to be only in two colours, either 255 </w:t>
-      </w:r>
-      <w:r>
-        <w:lastRenderedPageBreak/>
-        <w:t>for white, or 0 for black. This makes it simple to extract edges which are described as the change from white to black or vice versa.</w:t>
-      </w:r>
-    </w:p>
-    <w:p>
-      <w:pPr>
-        <w:keepNext/>
-        <w:jc w:val="center"/>
-      </w:pPr>
-      <w:r>
-        <w:rPr>
-          <w:noProof/>
-        </w:rPr>
-        <w:drawing>
-          <wp:inline distT="0" distB="0" distL="0" distR="0" wp14:anchorId="62A4595C" wp14:editId="3C3A7995">
-            <wp:extent cx="3600000" cy="4986486"/>
-            <wp:effectExtent l="0" t="0" r="0" b="5080"/>
-            <wp:docPr id="75501613" name="Picture 1" descr="A close-up of a computer chip&#10;&#10;Description automatically generated"/>
-            <wp:cNvGraphicFramePr>
-              <a:graphicFrameLocks xmlns:a="http://schemas.openxmlformats.org/drawingml/2006/main" noChangeAspect="1"/>
-            </wp:cNvGraphicFramePr>
-            <a:graphic xmlns:a="http://schemas.openxmlformats.org/drawingml/2006/main">
-              <a:graphicData uri="http://schemas.openxmlformats.org/drawingml/2006/picture">
-                <pic:pic xmlns:pic="http://schemas.openxmlformats.org/drawingml/2006/picture">
-                  <pic:nvPicPr>
-                    <pic:cNvPr id="75501613" name="Picture 1" descr="A close-up of a computer chip&#10;&#10;Description automatically generated"/>
-                    <pic:cNvPicPr/>
-                  </pic:nvPicPr>
-                  <pic:blipFill>
-                    <a:blip r:embed="rId13"/>
-                    <a:stretch>
-                      <a:fillRect/>
-                    </a:stretch>
-                  </pic:blipFill>
-                  <pic:spPr>
-                    <a:xfrm>
-                      <a:off x="0" y="0"/>
-                      <a:ext cx="3600000" cy="4986486"/>
-                    </a:xfrm>
-                    <a:prstGeom prst="rect">
-                      <a:avLst/>
-                    </a:prstGeom>
-                  </pic:spPr>
-                </pic:pic>
-              </a:graphicData>
-            </a:graphic>
-          </wp:inline>
-        </w:drawing>
-      </w:r>
-    </w:p>
-    <w:p>
-      <w:pPr>
-        <w:pStyle w:val="Caption"/>
-      </w:pPr>
-      <w:bookmarkStart w:id="4" w:name="_Toc185186913"/>
-      <w:r>
-        <w:t xml:space="preserve">Figure </w:t>
-      </w:r>
-      <w:r>
-        <w:fldChar w:fldCharType="begin"/>
-      </w:r>
-      <w:r>
-        <w:instrText xml:space="preserve"> SEQ Figure \* ARABIC </w:instrText>
-      </w:r>
-      <w:r>
-        <w:fldChar w:fldCharType="separate"/>
-      </w:r>
-      <w:r>
-        <w:rPr>
-          <w:noProof/>
-        </w:rPr>
-        <w:t>2</w:t>
-      </w:r>
-      <w:r>
-        <w:rPr>
-          <w:noProof/>
-        </w:rPr>
-        <w:fldChar w:fldCharType="end"/>
-      </w:r>
-      <w:r>
-        <w:t>: Plot of motherboard image after binary threshold applied</w:t>
-      </w:r>
-      <w:r>
-        <w:t>.</w:t>
-      </w:r>
-      <w:bookmarkEnd w:id="4"/>
-    </w:p>
-    <w:p>
-      <w:pPr>
-        <w:ind w:firstLine="720"/>
-      </w:pPr>
-      <w:r>
-        <w:t xml:space="preserve">Following the </w:t>
-      </w:r>
-      <w:r>
-        <w:t xml:space="preserve">binary threshold </w:t>
-      </w:r>
-      <w:r>
-        <w:t xml:space="preserve">being </w:t>
-      </w:r>
-      <w:r>
-        <w:t>applied to the image</w:t>
-      </w:r>
-      <w:r>
-        <w:t xml:space="preserve">, Canny edge detection was utilized. The result of the Canny edge detection alone was not satisfactory, especially with the high resolution of the image. Experimentation was conducted with lowering the resolution of the images, improving the performance of the Canny edge detection, however, when resizing the mask back to the original image, resolution was lost around the </w:t>
-      </w:r>
-      <w:r>
-        <w:t>edges,</w:t>
-      </w:r>
-      <w:r>
-        <w:t xml:space="preserve"> and the mask would bleed beyond the motherboard and have a rough edge due to the mask being for a lower resolution image. To </w:t>
-      </w:r>
-      <w:r>
-        <w:lastRenderedPageBreak/>
-        <w:t>alleviate this issue, the mask was made for the same resolution, and OpenCV’s morphology was utilized to fill in the gaps between the edges, effectively creating larger contours that could be utilized.</w:t>
-      </w:r>
-      <w:r>
-        <w:t xml:space="preserve"> The result of the Canny edge detector and the edge closing can be seen in the figure below.</w:t>
-      </w:r>
-    </w:p>
-    <w:p>
-      <w:pPr>
-        <w:keepNext/>
-        <w:jc w:val="center"/>
-      </w:pPr>
-      <w:r>
-        <w:rPr>
-          <w:noProof/>
-        </w:rPr>
-        <w:drawing>
-          <wp:inline distT="0" distB="0" distL="0" distR="0" wp14:anchorId="56C5AEEA" wp14:editId="776242B7">
-            <wp:extent cx="3600000" cy="4986486"/>
-            <wp:effectExtent l="0" t="0" r="0" b="5080"/>
-            <wp:docPr id="994189628" name="Picture 1" descr="A computer chip on a black background&#10;&#10;Description automatically generated"/>
-            <wp:cNvGraphicFramePr>
-              <a:graphicFrameLocks xmlns:a="http://schemas.openxmlformats.org/drawingml/2006/main" noChangeAspect="1"/>
-            </wp:cNvGraphicFramePr>
-            <a:graphic xmlns:a="http://schemas.openxmlformats.org/drawingml/2006/main">
-              <a:graphicData uri="http://schemas.openxmlformats.org/drawingml/2006/picture">
-                <pic:pic xmlns:pic="http://schemas.openxmlformats.org/drawingml/2006/picture">
-                  <pic:nvPicPr>
-                    <pic:cNvPr id="994189628" name="Picture 1" descr="A computer chip on a black background&#10;&#10;Description automatically generated"/>
-                    <pic:cNvPicPr/>
-                  </pic:nvPicPr>
-                  <pic:blipFill>
                     <a:blip r:embed="rId14"/>
                     <a:stretch>
                       <a:fillRect/>
@@ -3084,7 +2839,7 @@
       <w:pPr>
         <w:pStyle w:val="Caption"/>
       </w:pPr>
-      <w:bookmarkStart w:id="5" w:name="_Toc185186914"/>
+      <w:bookmarkStart w:id="3" w:name="_Toc185186912"/>
       <w:r>
         <w:t xml:space="preserve">Figure </w:t>
       </w:r>
@@ -3101,7 +2856,7 @@
         <w:rPr>
           <w:noProof/>
         </w:rPr>
-        <w:t>3</w:t>
+        <w:t>1</w:t>
       </w:r>
       <w:r>
         <w:rPr>
@@ -3110,22 +2865,23 @@
         <w:fldChar w:fldCharType="end"/>
       </w:r>
       <w:r>
-        <w:t>: Plot of motherboard after edges extracted</w:t>
-      </w:r>
-      <w:r>
-        <w:t xml:space="preserve"> and gaps filled</w:t>
+        <w:t>: Plot of original motherboard image</w:t>
       </w:r>
       <w:r>
         <w:t>.</w:t>
       </w:r>
-      <w:bookmarkEnd w:id="5"/>
+      <w:bookmarkEnd w:id="3"/>
     </w:p>
     <w:p>
       <w:pPr>
         <w:ind w:firstLine="720"/>
       </w:pPr>
       <w:r>
-        <w:t>The next step was to create the mask, the mask was created by selecting the largest contour from the extracted edges, this contour was the motherboard’s outline. The mask can be seen in the figure below, where the white regions are the motherboard, and the black regions are the background.</w:t>
+        <w:t xml:space="preserve">The first step taken in created the mask for the motherboard was to convert the image to a grayscale image, this was done as a lot of the filtering techniques applied afterwards are only available on grayscale images. Following, a gaussian blur was applied to help reduce the noise in the image, the noise could add an excessive number of edges or make the lines for the edges have many breaks due to small changes in pixel intensity. Following the blur, a binary threshold was applied to the image which can be seen in the figure below. The inverse binary threshold was used in this case as the background colour was lighter in intensity compared to the motherboard colour which is rather dark. The binary threshold forces the image to be only in two colours, either 255 </w:t>
+      </w:r>
+      <w:r>
+        <w:lastRenderedPageBreak/>
+        <w:t>for white, or 0 for black. This makes it simple to extract edges which are described as the change from white to black or vice versa.</w:t>
       </w:r>
     </w:p>
     <w:p>
@@ -3137,12 +2893,11 @@
         <w:rPr>
           <w:noProof/>
         </w:rPr>
-        <w:lastRenderedPageBreak/>
         <w:drawing>
-          <wp:inline distT="0" distB="0" distL="0" distR="0" wp14:anchorId="6185618D" wp14:editId="774AE4BF">
+          <wp:inline distT="0" distB="0" distL="0" distR="0" wp14:anchorId="62A4595C" wp14:editId="3C3A7995">
             <wp:extent cx="3600000" cy="4986486"/>
             <wp:effectExtent l="0" t="0" r="0" b="5080"/>
-            <wp:docPr id="1591495712" name="Picture 1" descr="A white square with a black background&#10;&#10;Description automatically generated"/>
+            <wp:docPr id="75501613" name="Picture 1" descr="A close-up of a computer chip&#10;&#10;Description automatically generated"/>
             <wp:cNvGraphicFramePr>
               <a:graphicFrameLocks xmlns:a="http://schemas.openxmlformats.org/drawingml/2006/main" noChangeAspect="1"/>
             </wp:cNvGraphicFramePr>
@@ -3150,7 +2905,7 @@
               <a:graphicData uri="http://schemas.openxmlformats.org/drawingml/2006/picture">
                 <pic:pic xmlns:pic="http://schemas.openxmlformats.org/drawingml/2006/picture">
                   <pic:nvPicPr>
-                    <pic:cNvPr id="1591495712" name="Picture 1" descr="A white square with a black background&#10;&#10;Description automatically generated"/>
+                    <pic:cNvPr id="75501613" name="Picture 1" descr="A close-up of a computer chip&#10;&#10;Description automatically generated"/>
                     <pic:cNvPicPr/>
                   </pic:nvPicPr>
                   <pic:blipFill>
@@ -3179,7 +2934,7 @@
       <w:pPr>
         <w:pStyle w:val="Caption"/>
       </w:pPr>
-      <w:bookmarkStart w:id="6" w:name="_Toc185186915"/>
+      <w:bookmarkStart w:id="4" w:name="_Toc185186913"/>
       <w:r>
         <w:t xml:space="preserve">Figure </w:t>
       </w:r>
@@ -3196,7 +2951,7 @@
         <w:rPr>
           <w:noProof/>
         </w:rPr>
-        <w:t>4</w:t>
+        <w:t>2</w:t>
       </w:r>
       <w:r>
         <w:rPr>
@@ -3205,25 +2960,44 @@
         <w:fldChar w:fldCharType="end"/>
       </w:r>
       <w:r>
-        <w:t xml:space="preserve">: Plot of motherboard after largest </w:t>
-      </w:r>
-      <w:r>
-        <w:t>contour</w:t>
-      </w:r>
-      <w:r>
-        <w:t xml:space="preserve"> used for mask</w:t>
+        <w:t>: Plot of motherboard image after binary threshold applied</w:t>
       </w:r>
       <w:r>
         <w:t>.</w:t>
       </w:r>
-      <w:bookmarkEnd w:id="6"/>
+      <w:bookmarkEnd w:id="4"/>
     </w:p>
     <w:p>
       <w:pPr>
         <w:ind w:firstLine="720"/>
       </w:pPr>
       <w:r>
-        <w:t>Finally, the bitwise and operation was utilized to select the motherboard from its background by selecting the region where the mask was white and setting all the other regions to the colour black. The figure below shows the extracted image of the motherboard.</w:t>
+        <w:t xml:space="preserve">Following the </w:t>
+      </w:r>
+      <w:r>
+        <w:t xml:space="preserve">binary threshold </w:t>
+      </w:r>
+      <w:r>
+        <w:t xml:space="preserve">being </w:t>
+      </w:r>
+      <w:r>
+        <w:t>applied to the image</w:t>
+      </w:r>
+      <w:r>
+        <w:t xml:space="preserve">, Canny edge detection was utilized. The result of the Canny edge detection alone was not satisfactory, especially with the high resolution of the image. Experimentation was conducted with lowering the resolution of the images, improving the performance of the Canny edge detection, however, when resizing the mask back to the original image, resolution was lost around the </w:t>
+      </w:r>
+      <w:r>
+        <w:t>edges,</w:t>
+      </w:r>
+      <w:r>
+        <w:t xml:space="preserve"> and the mask would bleed beyond the motherboard and have a rough edge due to the mask being for a lower resolution image. To </w:t>
+      </w:r>
+      <w:r>
+        <w:lastRenderedPageBreak/>
+        <w:t>alleviate this issue, the mask was made for the same resolution, and OpenCV’s morphology was utilized to fill in the gaps between the edges, effectively creating larger contours that could be utilized.</w:t>
+      </w:r>
+      <w:r>
+        <w:t xml:space="preserve"> The result of the Canny edge detector and the edge closing can be seen in the figure below.</w:t>
       </w:r>
     </w:p>
     <w:p>
@@ -3235,12 +3009,11 @@
         <w:rPr>
           <w:noProof/>
         </w:rPr>
-        <w:lastRenderedPageBreak/>
         <w:drawing>
-          <wp:inline distT="0" distB="0" distL="0" distR="0" wp14:anchorId="0E4A6EBE" wp14:editId="47DF659D">
+          <wp:inline distT="0" distB="0" distL="0" distR="0" wp14:anchorId="56C5AEEA" wp14:editId="776242B7">
             <wp:extent cx="3600000" cy="4986486"/>
             <wp:effectExtent l="0" t="0" r="0" b="5080"/>
-            <wp:docPr id="1994164759" name="Picture 1" descr="A computer motherboard with many slots&#10;&#10;Description automatically generated"/>
+            <wp:docPr id="994189628" name="Picture 1" descr="A computer chip on a black background&#10;&#10;Description automatically generated"/>
             <wp:cNvGraphicFramePr>
               <a:graphicFrameLocks xmlns:a="http://schemas.openxmlformats.org/drawingml/2006/main" noChangeAspect="1"/>
             </wp:cNvGraphicFramePr>
@@ -3248,7 +3021,7 @@
               <a:graphicData uri="http://schemas.openxmlformats.org/drawingml/2006/picture">
                 <pic:pic xmlns:pic="http://schemas.openxmlformats.org/drawingml/2006/picture">
                   <pic:nvPicPr>
-                    <pic:cNvPr id="1994164759" name="Picture 1" descr="A computer motherboard with many slots&#10;&#10;Description automatically generated"/>
+                    <pic:cNvPr id="994189628" name="Picture 1" descr="A computer chip on a black background&#10;&#10;Description automatically generated"/>
                     <pic:cNvPicPr/>
                   </pic:nvPicPr>
                   <pic:blipFill>
@@ -3277,6 +3050,199 @@
       <w:pPr>
         <w:pStyle w:val="Caption"/>
       </w:pPr>
+      <w:bookmarkStart w:id="5" w:name="_Toc185186914"/>
+      <w:r>
+        <w:t xml:space="preserve">Figure </w:t>
+      </w:r>
+      <w:r>
+        <w:fldChar w:fldCharType="begin"/>
+      </w:r>
+      <w:r>
+        <w:instrText xml:space="preserve"> SEQ Figure \* ARABIC </w:instrText>
+      </w:r>
+      <w:r>
+        <w:fldChar w:fldCharType="separate"/>
+      </w:r>
+      <w:r>
+        <w:rPr>
+          <w:noProof/>
+        </w:rPr>
+        <w:t>3</w:t>
+      </w:r>
+      <w:r>
+        <w:rPr>
+          <w:noProof/>
+        </w:rPr>
+        <w:fldChar w:fldCharType="end"/>
+      </w:r>
+      <w:r>
+        <w:t>: Plot of motherboard after edges extracted</w:t>
+      </w:r>
+      <w:r>
+        <w:t xml:space="preserve"> and gaps filled</w:t>
+      </w:r>
+      <w:r>
+        <w:t>.</w:t>
+      </w:r>
+      <w:bookmarkEnd w:id="5"/>
+    </w:p>
+    <w:p>
+      <w:pPr>
+        <w:ind w:firstLine="720"/>
+      </w:pPr>
+      <w:r>
+        <w:t>The next step was to create the mask, the mask was created by selecting the largest contour from the extracted edges, this contour was the motherboard’s outline. The mask can be seen in the figure below, where the white regions are the motherboard, and the black regions are the background.</w:t>
+      </w:r>
+    </w:p>
+    <w:p>
+      <w:pPr>
+        <w:keepNext/>
+        <w:jc w:val="center"/>
+      </w:pPr>
+      <w:r>
+        <w:rPr>
+          <w:noProof/>
+        </w:rPr>
+        <w:lastRenderedPageBreak/>
+        <w:drawing>
+          <wp:inline distT="0" distB="0" distL="0" distR="0" wp14:anchorId="6185618D" wp14:editId="774AE4BF">
+            <wp:extent cx="3600000" cy="4986486"/>
+            <wp:effectExtent l="0" t="0" r="0" b="5080"/>
+            <wp:docPr id="1591495712" name="Picture 1" descr="A white square with a black background&#10;&#10;Description automatically generated"/>
+            <wp:cNvGraphicFramePr>
+              <a:graphicFrameLocks xmlns:a="http://schemas.openxmlformats.org/drawingml/2006/main" noChangeAspect="1"/>
+            </wp:cNvGraphicFramePr>
+            <a:graphic xmlns:a="http://schemas.openxmlformats.org/drawingml/2006/main">
+              <a:graphicData uri="http://schemas.openxmlformats.org/drawingml/2006/picture">
+                <pic:pic xmlns:pic="http://schemas.openxmlformats.org/drawingml/2006/picture">
+                  <pic:nvPicPr>
+                    <pic:cNvPr id="1591495712" name="Picture 1" descr="A white square with a black background&#10;&#10;Description automatically generated"/>
+                    <pic:cNvPicPr/>
+                  </pic:nvPicPr>
+                  <pic:blipFill>
+                    <a:blip r:embed="rId17"/>
+                    <a:stretch>
+                      <a:fillRect/>
+                    </a:stretch>
+                  </pic:blipFill>
+                  <pic:spPr>
+                    <a:xfrm>
+                      <a:off x="0" y="0"/>
+                      <a:ext cx="3600000" cy="4986486"/>
+                    </a:xfrm>
+                    <a:prstGeom prst="rect">
+                      <a:avLst/>
+                    </a:prstGeom>
+                  </pic:spPr>
+                </pic:pic>
+              </a:graphicData>
+            </a:graphic>
+          </wp:inline>
+        </w:drawing>
+      </w:r>
+    </w:p>
+    <w:p>
+      <w:pPr>
+        <w:pStyle w:val="Caption"/>
+      </w:pPr>
+      <w:bookmarkStart w:id="6" w:name="_Toc185186915"/>
+      <w:r>
+        <w:t xml:space="preserve">Figure </w:t>
+      </w:r>
+      <w:r>
+        <w:fldChar w:fldCharType="begin"/>
+      </w:r>
+      <w:r>
+        <w:instrText xml:space="preserve"> SEQ Figure \* ARABIC </w:instrText>
+      </w:r>
+      <w:r>
+        <w:fldChar w:fldCharType="separate"/>
+      </w:r>
+      <w:r>
+        <w:rPr>
+          <w:noProof/>
+        </w:rPr>
+        <w:t>4</w:t>
+      </w:r>
+      <w:r>
+        <w:rPr>
+          <w:noProof/>
+        </w:rPr>
+        <w:fldChar w:fldCharType="end"/>
+      </w:r>
+      <w:r>
+        <w:t xml:space="preserve">: Plot of motherboard after largest </w:t>
+      </w:r>
+      <w:r>
+        <w:t>contour</w:t>
+      </w:r>
+      <w:r>
+        <w:t xml:space="preserve"> used for mask</w:t>
+      </w:r>
+      <w:r>
+        <w:t>.</w:t>
+      </w:r>
+      <w:bookmarkEnd w:id="6"/>
+    </w:p>
+    <w:p>
+      <w:pPr>
+        <w:ind w:firstLine="720"/>
+      </w:pPr>
+      <w:r>
+        <w:t>Finally, the bitwise and operation was utilized to select the motherboard from its background by selecting the region where the mask was white and setting all the other regions to the colour black. The figure below shows the extracted image of the motherboard.</w:t>
+      </w:r>
+    </w:p>
+    <w:p>
+      <w:pPr>
+        <w:keepNext/>
+        <w:jc w:val="center"/>
+      </w:pPr>
+      <w:r>
+        <w:rPr>
+          <w:noProof/>
+        </w:rPr>
+        <w:lastRenderedPageBreak/>
+        <w:drawing>
+          <wp:inline distT="0" distB="0" distL="0" distR="0" wp14:anchorId="0E4A6EBE" wp14:editId="47DF659D">
+            <wp:extent cx="3600000" cy="4986486"/>
+            <wp:effectExtent l="0" t="0" r="0" b="5080"/>
+            <wp:docPr id="1994164759" name="Picture 1" descr="A computer motherboard with many slots&#10;&#10;Description automatically generated"/>
+            <wp:cNvGraphicFramePr>
+              <a:graphicFrameLocks xmlns:a="http://schemas.openxmlformats.org/drawingml/2006/main" noChangeAspect="1"/>
+            </wp:cNvGraphicFramePr>
+            <a:graphic xmlns:a="http://schemas.openxmlformats.org/drawingml/2006/main">
+              <a:graphicData uri="http://schemas.openxmlformats.org/drawingml/2006/picture">
+                <pic:pic xmlns:pic="http://schemas.openxmlformats.org/drawingml/2006/picture">
+                  <pic:nvPicPr>
+                    <pic:cNvPr id="1994164759" name="Picture 1" descr="A computer motherboard with many slots&#10;&#10;Description automatically generated"/>
+                    <pic:cNvPicPr/>
+                  </pic:nvPicPr>
+                  <pic:blipFill>
+                    <a:blip r:embed="rId18"/>
+                    <a:stretch>
+                      <a:fillRect/>
+                    </a:stretch>
+                  </pic:blipFill>
+                  <pic:spPr>
+                    <a:xfrm>
+                      <a:off x="0" y="0"/>
+                      <a:ext cx="3600000" cy="4986486"/>
+                    </a:xfrm>
+                    <a:prstGeom prst="rect">
+                      <a:avLst/>
+                    </a:prstGeom>
+                  </pic:spPr>
+                </pic:pic>
+              </a:graphicData>
+            </a:graphic>
+          </wp:inline>
+        </w:drawing>
+      </w:r>
+    </w:p>
+    <w:p>
+      <w:pPr>
+        <w:pStyle w:val="Caption"/>
+      </w:pPr>
       <w:bookmarkStart w:id="7" w:name="_Toc185186916"/>
       <w:r>
         <w:t xml:space="preserve">Figure </w:t>
@@ -3409,7 +3375,7 @@
                     <pic:cNvPicPr/>
                   </pic:nvPicPr>
                   <pic:blipFill>
-                    <a:blip r:embed="rId17" cstate="print">
+                    <a:blip r:embed="rId19" cstate="print">
                       <a:extLst>
                         <a:ext uri="{28A0092B-C50C-407E-A947-70E740481C1C}">
                           <a14:useLocalDpi xmlns:a14="http://schemas.microsoft.com/office/drawing/2010/main" val="0"/>
@@ -3524,7 +3490,7 @@
                     <pic:cNvPicPr/>
                   </pic:nvPicPr>
                   <pic:blipFill>
-                    <a:blip r:embed="rId18" cstate="print">
+                    <a:blip r:embed="rId20" cstate="print">
                       <a:extLst>
                         <a:ext uri="{28A0092B-C50C-407E-A947-70E740481C1C}">
                           <a14:useLocalDpi xmlns:a14="http://schemas.microsoft.com/office/drawing/2010/main" val="0"/>
@@ -3620,7 +3586,7 @@
                     <pic:cNvPicPr/>
                   </pic:nvPicPr>
                   <pic:blipFill>
-                    <a:blip r:embed="rId19" cstate="print">
+                    <a:blip r:embed="rId21" cstate="print">
                       <a:extLst>
                         <a:ext uri="{28A0092B-C50C-407E-A947-70E740481C1C}">
                           <a14:useLocalDpi xmlns:a14="http://schemas.microsoft.com/office/drawing/2010/main" val="0"/>
@@ -3723,7 +3689,7 @@
                     <pic:cNvPicPr/>
                   </pic:nvPicPr>
                   <pic:blipFill>
-                    <a:blip r:embed="rId20" cstate="print">
+                    <a:blip r:embed="rId22" cstate="print">
                       <a:extLst>
                         <a:ext uri="{28A0092B-C50C-407E-A947-70E740481C1C}">
                           <a14:useLocalDpi xmlns:a14="http://schemas.microsoft.com/office/drawing/2010/main" val="0"/>
@@ -3827,7 +3793,7 @@
                     <pic:cNvPicPr/>
                   </pic:nvPicPr>
                   <pic:blipFill>
-                    <a:blip r:embed="rId21" cstate="print">
+                    <a:blip r:embed="rId23" cstate="print">
                       <a:extLst>
                         <a:ext uri="{28A0092B-C50C-407E-A947-70E740481C1C}">
                           <a14:useLocalDpi xmlns:a14="http://schemas.microsoft.com/office/drawing/2010/main" val="0"/>
@@ -3936,7 +3902,7 @@
                     <pic:cNvPicPr/>
                   </pic:nvPicPr>
                   <pic:blipFill>
-                    <a:blip r:embed="rId22">
+                    <a:blip r:embed="rId24">
                       <a:extLst>
                         <a:ext uri="{28A0092B-C50C-407E-A947-70E740481C1C}">
                           <a14:useLocalDpi xmlns:a14="http://schemas.microsoft.com/office/drawing/2010/main" val="0"/>
@@ -4039,7 +4005,7 @@
     </w:p>
     <w:p/>
     <w:sectPr>
-      <w:headerReference w:type="first" r:id="rId23"/>
+      <w:headerReference w:type="first" r:id="rId25"/>
       <w:pgSz w:w="12240" w:h="15840"/>
       <w:pgMar w:top="1440" w:right="1440" w:bottom="1440" w:left="1440" w:header="708" w:footer="708" w:gutter="0"/>
       <w:pgNumType w:start="1"/>
